--- a/CodeSec/Project-file.docx
+++ b/CodeSec/Project-file.docx
@@ -7,10 +7,16 @@
         <w:t xml:space="preserve">New line of </w:t>
       </w:r>
       <w:r>
-        <w:t xml:space="preserve">Testing the project </w:t>
+        <w:t>Testing the project</w:t>
       </w:r>
       <w:r>
-        <w:t>.</w:t>
+        <w:t>. This is a new code of co</w:t>
+      </w:r>
+      <w:r>
+        <w:t>n</w:t>
+      </w:r>
+      <w:r>
+        <w:t>duct.</w:t>
       </w:r>
     </w:p>
     <w:p/>
